--- a/Personnages/Grandrorth.docx
+++ b/Personnages/Grandrorth.docx
@@ -1,6 +1,6 @@
 
 <file path=word/document.xml><?xml version="1.0" encoding="utf-8"?>
-<w:document xmlns:wpc="http://schemas.microsoft.com/office/word/2010/wordprocessingCanvas" xmlns:cx="http://schemas.microsoft.com/office/drawing/2014/chartex" xmlns:cx1="http://schemas.microsoft.com/office/drawing/2015/9/8/chartex" xmlns:cx2="http://schemas.microsoft.com/office/drawing/2015/10/21/chartex" xmlns:cx3="http://schemas.microsoft.com/office/drawing/2016/5/9/chartex" xmlns:cx4="http://schemas.microsoft.com/office/drawing/2016/5/10/chartex" xmlns:cx5="http://schemas.microsoft.com/office/drawing/2016/5/11/chartex" xmlns:cx6="http://schemas.microsoft.com/office/drawing/2016/5/12/chartex" xmlns:cx7="http://schemas.microsoft.com/office/drawing/2016/5/13/chartex" xmlns:cx8="http://schemas.microsoft.com/office/drawing/2016/5/14/chartex" xmlns:mc="http://schemas.openxmlformats.org/markup-compatibility/2006" xmlns:aink="http://schemas.microsoft.com/office/drawing/2016/ink" xmlns:am3d="http://schemas.microsoft.com/office/drawing/2017/model3d" xmlns:o="urn:schemas-microsoft-com:office:office" xmlns:r="http://schemas.openxmlformats.org/officeDocument/2006/relationships" xmlns:m="http://schemas.openxmlformats.org/officeDocument/2006/math" xmlns:v="urn:schemas-microsoft-com:vml" xmlns:wp14="http://schemas.microsoft.com/office/word/2010/wordprocessingDrawing" xmlns:wp="http://schemas.openxmlformats.org/drawingml/2006/wordprocessingDrawing" xmlns:w10="urn:schemas-microsoft-com:office:word" xmlns:w="http://schemas.openxmlformats.org/wordprocessingml/2006/main" xmlns:w14="http://schemas.microsoft.com/office/word/2010/wordml" xmlns:w15="http://schemas.microsoft.com/office/word/2012/wordml" xmlns:w16cid="http://schemas.microsoft.com/office/word/2016/wordml/cid" xmlns:w16se="http://schemas.microsoft.com/office/word/2015/wordml/symex" xmlns:wpg="http://schemas.microsoft.com/office/word/2010/wordprocessingGroup" xmlns:wpi="http://schemas.microsoft.com/office/word/2010/wordprocessingInk" xmlns:wne="http://schemas.microsoft.com/office/word/2006/wordml" xmlns:wps="http://schemas.microsoft.com/office/word/2010/wordprocessingShape" mc:Ignorable="w14 w15 w16se w16cid wp14">
+<w:document xmlns:wpc="http://schemas.microsoft.com/office/word/2010/wordprocessingCanvas" xmlns:cx="http://schemas.microsoft.com/office/drawing/2014/chartex" xmlns:cx1="http://schemas.microsoft.com/office/drawing/2015/9/8/chartex" xmlns:mc="http://schemas.openxmlformats.org/markup-compatibility/2006" xmlns:o="urn:schemas-microsoft-com:office:office" xmlns:r="http://schemas.openxmlformats.org/officeDocument/2006/relationships" xmlns:m="http://schemas.openxmlformats.org/officeDocument/2006/math" xmlns:v="urn:schemas-microsoft-com:vml" xmlns:wp14="http://schemas.microsoft.com/office/word/2010/wordprocessingDrawing" xmlns:wp="http://schemas.openxmlformats.org/drawingml/2006/wordprocessingDrawing" xmlns:w10="urn:schemas-microsoft-com:office:word" xmlns:w="http://schemas.openxmlformats.org/wordprocessingml/2006/main" xmlns:w14="http://schemas.microsoft.com/office/word/2010/wordml" xmlns:w15="http://schemas.microsoft.com/office/word/2012/wordml" xmlns:w16se="http://schemas.microsoft.com/office/word/2015/wordml/symex" xmlns:wpg="http://schemas.microsoft.com/office/word/2010/wordprocessingGroup" xmlns:wpi="http://schemas.microsoft.com/office/word/2010/wordprocessingInk" xmlns:wne="http://schemas.microsoft.com/office/word/2006/wordml" xmlns:wps="http://schemas.microsoft.com/office/word/2010/wordprocessingShape" mc:Ignorable="w14 w15 w16se wp14">
   <w:body>
     <w:p>
       <w:pPr>
@@ -25,8 +25,6 @@
         </w:rPr>
         <w:t>randrorth</w:t>
       </w:r>
-      <w:bookmarkStart w:id="0" w:name="_GoBack"/>
-      <w:bookmarkEnd w:id="0"/>
     </w:p>
     <w:p>
       <w:pPr>
@@ -217,15 +215,17 @@
                 <w:color w:val="7F7F7F" w:themeColor="text1" w:themeTint="80"/>
                 <w:lang w:val="fr-CH"/>
               </w:rPr>
-              <w:t>XX</w:t>
-            </w:r>
+              <w:t>22/07</w:t>
+            </w:r>
+            <w:bookmarkStart w:id="0" w:name="_GoBack"/>
+            <w:bookmarkEnd w:id="0"/>
             <w:r>
               <w:rPr>
                 <w:noProof/>
                 <w:color w:val="7F7F7F" w:themeColor="text1" w:themeTint="80"/>
                 <w:lang w:val="fr-CH"/>
               </w:rPr>
-              <w:t>/XX/</w:t>
+              <w:t>/</w:t>
             </w:r>
             <w:r>
               <w:rPr>
@@ -316,7 +316,15 @@
                 <w:color w:val="A6A6A6" w:themeColor="background1" w:themeShade="A6"/>
                 <w:lang w:val="fr-CH"/>
               </w:rPr>
-              <w:t>Les coquillages.</w:t>
+              <w:t xml:space="preserve">Les </w:t>
+            </w:r>
+            <w:r>
+              <w:rPr>
+                <w:noProof/>
+                <w:color w:val="A6A6A6" w:themeColor="background1" w:themeShade="A6"/>
+                <w:lang w:val="fr-CH"/>
+              </w:rPr>
+              <w:t>coquillages, hommes-bêtes, paresse.</w:t>
             </w:r>
           </w:p>
           <w:p>
@@ -340,7 +348,23 @@
                 <w:color w:val="A6A6A6" w:themeColor="background1" w:themeShade="A6"/>
                 <w:lang w:val="fr-CH"/>
               </w:rPr>
-              <w:t>L’impulsivité.</w:t>
+              <w:t>L’impulsivité</w:t>
+            </w:r>
+            <w:r>
+              <w:rPr>
+                <w:noProof/>
+                <w:color w:val="A6A6A6" w:themeColor="background1" w:themeShade="A6"/>
+                <w:lang w:val="fr-CH"/>
+              </w:rPr>
+              <w:t>, la force, la vitesse</w:t>
+            </w:r>
+            <w:r>
+              <w:rPr>
+                <w:noProof/>
+                <w:color w:val="A6A6A6" w:themeColor="background1" w:themeShade="A6"/>
+                <w:lang w:val="fr-CH"/>
+              </w:rPr>
+              <w:t>.</w:t>
             </w:r>
           </w:p>
           <w:p>
@@ -998,7 +1022,7 @@
 </file>
 
 <file path=word/endnotes.xml><?xml version="1.0" encoding="utf-8"?>
-<w:endnotes xmlns:wpc="http://schemas.microsoft.com/office/word/2010/wordprocessingCanvas" xmlns:cx="http://schemas.microsoft.com/office/drawing/2014/chartex" xmlns:cx1="http://schemas.microsoft.com/office/drawing/2015/9/8/chartex" xmlns:cx2="http://schemas.microsoft.com/office/drawing/2015/10/21/chartex" xmlns:cx3="http://schemas.microsoft.com/office/drawing/2016/5/9/chartex" xmlns:cx4="http://schemas.microsoft.com/office/drawing/2016/5/10/chartex" xmlns:cx5="http://schemas.microsoft.com/office/drawing/2016/5/11/chartex" xmlns:cx6="http://schemas.microsoft.com/office/drawing/2016/5/12/chartex" xmlns:cx7="http://schemas.microsoft.com/office/drawing/2016/5/13/chartex" xmlns:cx8="http://schemas.microsoft.com/office/drawing/2016/5/14/chartex" xmlns:mc="http://schemas.openxmlformats.org/markup-compatibility/2006" xmlns:aink="http://schemas.microsoft.com/office/drawing/2016/ink" xmlns:am3d="http://schemas.microsoft.com/office/drawing/2017/model3d" xmlns:o="urn:schemas-microsoft-com:office:office" xmlns:r="http://schemas.openxmlformats.org/officeDocument/2006/relationships" xmlns:m="http://schemas.openxmlformats.org/officeDocument/2006/math" xmlns:v="urn:schemas-microsoft-com:vml" xmlns:wp14="http://schemas.microsoft.com/office/word/2010/wordprocessingDrawing" xmlns:wp="http://schemas.openxmlformats.org/drawingml/2006/wordprocessingDrawing" xmlns:w10="urn:schemas-microsoft-com:office:word" xmlns:w="http://schemas.openxmlformats.org/wordprocessingml/2006/main" xmlns:w14="http://schemas.microsoft.com/office/word/2010/wordml" xmlns:w15="http://schemas.microsoft.com/office/word/2012/wordml" xmlns:w16cid="http://schemas.microsoft.com/office/word/2016/wordml/cid" xmlns:w16se="http://schemas.microsoft.com/office/word/2015/wordml/symex" xmlns:wpg="http://schemas.microsoft.com/office/word/2010/wordprocessingGroup" xmlns:wpi="http://schemas.microsoft.com/office/word/2010/wordprocessingInk" xmlns:wne="http://schemas.microsoft.com/office/word/2006/wordml" xmlns:wps="http://schemas.microsoft.com/office/word/2010/wordprocessingShape" mc:Ignorable="w14 w15 w16se w16cid wp14">
+<w:endnotes xmlns:wpc="http://schemas.microsoft.com/office/word/2010/wordprocessingCanvas" xmlns:cx="http://schemas.microsoft.com/office/drawing/2014/chartex" xmlns:cx1="http://schemas.microsoft.com/office/drawing/2015/9/8/chartex" xmlns:mc="http://schemas.openxmlformats.org/markup-compatibility/2006" xmlns:o="urn:schemas-microsoft-com:office:office" xmlns:r="http://schemas.openxmlformats.org/officeDocument/2006/relationships" xmlns:m="http://schemas.openxmlformats.org/officeDocument/2006/math" xmlns:v="urn:schemas-microsoft-com:vml" xmlns:wp14="http://schemas.microsoft.com/office/word/2010/wordprocessingDrawing" xmlns:wp="http://schemas.openxmlformats.org/drawingml/2006/wordprocessingDrawing" xmlns:w10="urn:schemas-microsoft-com:office:word" xmlns:w="http://schemas.openxmlformats.org/wordprocessingml/2006/main" xmlns:w14="http://schemas.microsoft.com/office/word/2010/wordml" xmlns:w15="http://schemas.microsoft.com/office/word/2012/wordml" xmlns:w16se="http://schemas.microsoft.com/office/word/2015/wordml/symex" xmlns:wpg="http://schemas.microsoft.com/office/word/2010/wordprocessingGroup" xmlns:wpi="http://schemas.microsoft.com/office/word/2010/wordprocessingInk" xmlns:wne="http://schemas.microsoft.com/office/word/2006/wordml" xmlns:wps="http://schemas.microsoft.com/office/word/2010/wordprocessingShape" mc:Ignorable="w14 w15 w16se wp14">
   <w:endnote w:type="separator" w:id="-1">
     <w:p>
       <w:pPr>
@@ -1023,7 +1047,7 @@
 </file>
 
 <file path=word/footer1.xml><?xml version="1.0" encoding="utf-8"?>
-<w:ftr xmlns:wpc="http://schemas.microsoft.com/office/word/2010/wordprocessingCanvas" xmlns:cx="http://schemas.microsoft.com/office/drawing/2014/chartex" xmlns:cx1="http://schemas.microsoft.com/office/drawing/2015/9/8/chartex" xmlns:cx2="http://schemas.microsoft.com/office/drawing/2015/10/21/chartex" xmlns:cx3="http://schemas.microsoft.com/office/drawing/2016/5/9/chartex" xmlns:cx4="http://schemas.microsoft.com/office/drawing/2016/5/10/chartex" xmlns:cx5="http://schemas.microsoft.com/office/drawing/2016/5/11/chartex" xmlns:cx6="http://schemas.microsoft.com/office/drawing/2016/5/12/chartex" xmlns:cx7="http://schemas.microsoft.com/office/drawing/2016/5/13/chartex" xmlns:cx8="http://schemas.microsoft.com/office/drawing/2016/5/14/chartex" xmlns:mc="http://schemas.openxmlformats.org/markup-compatibility/2006" xmlns:aink="http://schemas.microsoft.com/office/drawing/2016/ink" xmlns:am3d="http://schemas.microsoft.com/office/drawing/2017/model3d" xmlns:o="urn:schemas-microsoft-com:office:office" xmlns:r="http://schemas.openxmlformats.org/officeDocument/2006/relationships" xmlns:m="http://schemas.openxmlformats.org/officeDocument/2006/math" xmlns:v="urn:schemas-microsoft-com:vml" xmlns:wp14="http://schemas.microsoft.com/office/word/2010/wordprocessingDrawing" xmlns:wp="http://schemas.openxmlformats.org/drawingml/2006/wordprocessingDrawing" xmlns:w10="urn:schemas-microsoft-com:office:word" xmlns:w="http://schemas.openxmlformats.org/wordprocessingml/2006/main" xmlns:w14="http://schemas.microsoft.com/office/word/2010/wordml" xmlns:w15="http://schemas.microsoft.com/office/word/2012/wordml" xmlns:w16cid="http://schemas.microsoft.com/office/word/2016/wordml/cid" xmlns:w16se="http://schemas.microsoft.com/office/word/2015/wordml/symex" xmlns:wpg="http://schemas.microsoft.com/office/word/2010/wordprocessingGroup" xmlns:wpi="http://schemas.microsoft.com/office/word/2010/wordprocessingInk" xmlns:wne="http://schemas.microsoft.com/office/word/2006/wordml" xmlns:wps="http://schemas.microsoft.com/office/word/2010/wordprocessingShape" mc:Ignorable="w14 w15 w16se w16cid wp14">
+<w:ftr xmlns:wpc="http://schemas.microsoft.com/office/word/2010/wordprocessingCanvas" xmlns:cx="http://schemas.microsoft.com/office/drawing/2014/chartex" xmlns:cx1="http://schemas.microsoft.com/office/drawing/2015/9/8/chartex" xmlns:mc="http://schemas.openxmlformats.org/markup-compatibility/2006" xmlns:o="urn:schemas-microsoft-com:office:office" xmlns:r="http://schemas.openxmlformats.org/officeDocument/2006/relationships" xmlns:m="http://schemas.openxmlformats.org/officeDocument/2006/math" xmlns:v="urn:schemas-microsoft-com:vml" xmlns:wp14="http://schemas.microsoft.com/office/word/2010/wordprocessingDrawing" xmlns:wp="http://schemas.openxmlformats.org/drawingml/2006/wordprocessingDrawing" xmlns:w10="urn:schemas-microsoft-com:office:word" xmlns:w="http://schemas.openxmlformats.org/wordprocessingml/2006/main" xmlns:w14="http://schemas.microsoft.com/office/word/2010/wordml" xmlns:w15="http://schemas.microsoft.com/office/word/2012/wordml" xmlns:w16se="http://schemas.microsoft.com/office/word/2015/wordml/symex" xmlns:wpg="http://schemas.microsoft.com/office/word/2010/wordprocessingGroup" xmlns:wpi="http://schemas.microsoft.com/office/word/2010/wordprocessingInk" xmlns:wne="http://schemas.microsoft.com/office/word/2006/wordml" xmlns:wps="http://schemas.microsoft.com/office/word/2010/wordprocessingShape" mc:Ignorable="w14 w15 w16se wp14">
   <w:p>
     <w:pPr>
       <w:pStyle w:val="Pieddepage"/>
@@ -1072,7 +1096,7 @@
 </file>
 
 <file path=word/footnotes.xml><?xml version="1.0" encoding="utf-8"?>
-<w:footnotes xmlns:wpc="http://schemas.microsoft.com/office/word/2010/wordprocessingCanvas" xmlns:cx="http://schemas.microsoft.com/office/drawing/2014/chartex" xmlns:cx1="http://schemas.microsoft.com/office/drawing/2015/9/8/chartex" xmlns:cx2="http://schemas.microsoft.com/office/drawing/2015/10/21/chartex" xmlns:cx3="http://schemas.microsoft.com/office/drawing/2016/5/9/chartex" xmlns:cx4="http://schemas.microsoft.com/office/drawing/2016/5/10/chartex" xmlns:cx5="http://schemas.microsoft.com/office/drawing/2016/5/11/chartex" xmlns:cx6="http://schemas.microsoft.com/office/drawing/2016/5/12/chartex" xmlns:cx7="http://schemas.microsoft.com/office/drawing/2016/5/13/chartex" xmlns:cx8="http://schemas.microsoft.com/office/drawing/2016/5/14/chartex" xmlns:mc="http://schemas.openxmlformats.org/markup-compatibility/2006" xmlns:aink="http://schemas.microsoft.com/office/drawing/2016/ink" xmlns:am3d="http://schemas.microsoft.com/office/drawing/2017/model3d" xmlns:o="urn:schemas-microsoft-com:office:office" xmlns:r="http://schemas.openxmlformats.org/officeDocument/2006/relationships" xmlns:m="http://schemas.openxmlformats.org/officeDocument/2006/math" xmlns:v="urn:schemas-microsoft-com:vml" xmlns:wp14="http://schemas.microsoft.com/office/word/2010/wordprocessingDrawing" xmlns:wp="http://schemas.openxmlformats.org/drawingml/2006/wordprocessingDrawing" xmlns:w10="urn:schemas-microsoft-com:office:word" xmlns:w="http://schemas.openxmlformats.org/wordprocessingml/2006/main" xmlns:w14="http://schemas.microsoft.com/office/word/2010/wordml" xmlns:w15="http://schemas.microsoft.com/office/word/2012/wordml" xmlns:w16cid="http://schemas.microsoft.com/office/word/2016/wordml/cid" xmlns:w16se="http://schemas.microsoft.com/office/word/2015/wordml/symex" xmlns:wpg="http://schemas.microsoft.com/office/word/2010/wordprocessingGroup" xmlns:wpi="http://schemas.microsoft.com/office/word/2010/wordprocessingInk" xmlns:wne="http://schemas.microsoft.com/office/word/2006/wordml" xmlns:wps="http://schemas.microsoft.com/office/word/2010/wordprocessingShape" mc:Ignorable="w14 w15 w16se w16cid wp14">
+<w:footnotes xmlns:wpc="http://schemas.microsoft.com/office/word/2010/wordprocessingCanvas" xmlns:cx="http://schemas.microsoft.com/office/drawing/2014/chartex" xmlns:cx1="http://schemas.microsoft.com/office/drawing/2015/9/8/chartex" xmlns:mc="http://schemas.openxmlformats.org/markup-compatibility/2006" xmlns:o="urn:schemas-microsoft-com:office:office" xmlns:r="http://schemas.openxmlformats.org/officeDocument/2006/relationships" xmlns:m="http://schemas.openxmlformats.org/officeDocument/2006/math" xmlns:v="urn:schemas-microsoft-com:vml" xmlns:wp14="http://schemas.microsoft.com/office/word/2010/wordprocessingDrawing" xmlns:wp="http://schemas.openxmlformats.org/drawingml/2006/wordprocessingDrawing" xmlns:w10="urn:schemas-microsoft-com:office:word" xmlns:w="http://schemas.openxmlformats.org/wordprocessingml/2006/main" xmlns:w14="http://schemas.microsoft.com/office/word/2010/wordml" xmlns:w15="http://schemas.microsoft.com/office/word/2012/wordml" xmlns:w16se="http://schemas.microsoft.com/office/word/2015/wordml/symex" xmlns:wpg="http://schemas.microsoft.com/office/word/2010/wordprocessingGroup" xmlns:wpi="http://schemas.microsoft.com/office/word/2010/wordprocessingInk" xmlns:wne="http://schemas.microsoft.com/office/word/2006/wordml" xmlns:wps="http://schemas.microsoft.com/office/word/2010/wordprocessingShape" mc:Ignorable="w14 w15 w16se wp14">
   <w:footnote w:type="separator" w:id="-1">
     <w:p>
       <w:pPr>
@@ -1097,7 +1121,7 @@
 </file>
 
 <file path=word/styles.xml><?xml version="1.0" encoding="utf-8"?>
-<w:styles xmlns:mc="http://schemas.openxmlformats.org/markup-compatibility/2006" xmlns:r="http://schemas.openxmlformats.org/officeDocument/2006/relationships" xmlns:w="http://schemas.openxmlformats.org/wordprocessingml/2006/main" xmlns:w14="http://schemas.microsoft.com/office/word/2010/wordml" xmlns:w15="http://schemas.microsoft.com/office/word/2012/wordml" xmlns:w16cid="http://schemas.microsoft.com/office/word/2016/wordml/cid" xmlns:w16se="http://schemas.microsoft.com/office/word/2015/wordml/symex" mc:Ignorable="w14 w15 w16se w16cid">
+<w:styles xmlns:mc="http://schemas.openxmlformats.org/markup-compatibility/2006" xmlns:r="http://schemas.openxmlformats.org/officeDocument/2006/relationships" xmlns:w="http://schemas.openxmlformats.org/wordprocessingml/2006/main" xmlns:w14="http://schemas.microsoft.com/office/word/2010/wordml" xmlns:w15="http://schemas.microsoft.com/office/word/2012/wordml" xmlns:w16se="http://schemas.microsoft.com/office/word/2015/wordml/symex" mc:Ignorable="w14 w15 w16se">
   <w:docDefaults>
     <w:rPrDefault>
       <w:rPr>
@@ -1112,7 +1136,7 @@
       </w:pPr>
     </w:pPrDefault>
   </w:docDefaults>
-  <w:latentStyles w:defLockedState="0" w:defUIPriority="99" w:defSemiHidden="0" w:defUnhideWhenUsed="0" w:defQFormat="0" w:count="375">
+  <w:latentStyles w:defLockedState="0" w:defUIPriority="99" w:defSemiHidden="0" w:defUnhideWhenUsed="0" w:defQFormat="0" w:count="371">
     <w:lsdException w:name="Normal" w:uiPriority="0" w:qFormat="1"/>
     <w:lsdException w:name="heading 1" w:uiPriority="1" w:qFormat="1"/>
     <w:lsdException w:name="heading 2" w:semiHidden="1" w:uiPriority="1" w:unhideWhenUsed="1" w:qFormat="1"/>
@@ -1218,6 +1242,7 @@
     <w:lsdException w:name="HTML Sample" w:semiHidden="1" w:unhideWhenUsed="1"/>
     <w:lsdException w:name="HTML Typewriter" w:semiHidden="1" w:unhideWhenUsed="1"/>
     <w:lsdException w:name="HTML Variable" w:semiHidden="1" w:unhideWhenUsed="1"/>
+    <w:lsdException w:name="Normal Table" w:semiHidden="1" w:unhideWhenUsed="1"/>
     <w:lsdException w:name="annotation subject" w:semiHidden="1" w:unhideWhenUsed="1"/>
     <w:lsdException w:name="No List" w:semiHidden="1" w:unhideWhenUsed="1"/>
     <w:lsdException w:name="Outline List 1" w:semiHidden="1" w:unhideWhenUsed="1"/>
@@ -1261,8 +1286,10 @@
     <w:lsdException w:name="Table Elegant" w:semiHidden="1" w:unhideWhenUsed="1"/>
     <w:lsdException w:name="Table Professional" w:semiHidden="1" w:unhideWhenUsed="1"/>
     <w:lsdException w:name="Table Subtle 1" w:semiHidden="1" w:unhideWhenUsed="1"/>
+    <w:lsdException w:name="Table Subtle 2" w:semiHidden="1" w:unhideWhenUsed="1"/>
     <w:lsdException w:name="Table Web 1" w:semiHidden="1" w:unhideWhenUsed="1"/>
     <w:lsdException w:name="Table Web 2" w:semiHidden="1" w:unhideWhenUsed="1"/>
+    <w:lsdException w:name="Table Web 3" w:semiHidden="1" w:unhideWhenUsed="1"/>
     <w:lsdException w:name="Balloon Text" w:semiHidden="1" w:unhideWhenUsed="1"/>
     <w:lsdException w:name="Table Grid" w:uiPriority="59"/>
     <w:lsdException w:name="Table Theme" w:semiHidden="1" w:unhideWhenUsed="1"/>
@@ -1481,10 +1508,6 @@
     <w:lsdException w:name="List Table 5 Dark Accent 6" w:uiPriority="50"/>
     <w:lsdException w:name="List Table 6 Colorful Accent 6" w:uiPriority="51"/>
     <w:lsdException w:name="List Table 7 Colorful Accent 6" w:uiPriority="52"/>
-    <w:lsdException w:name="Mention" w:semiHidden="1" w:unhideWhenUsed="1"/>
-    <w:lsdException w:name="Smart Hyperlink" w:semiHidden="1" w:unhideWhenUsed="1"/>
-    <w:lsdException w:name="Hashtag" w:semiHidden="1" w:unhideWhenUsed="1"/>
-    <w:lsdException w:name="Unresolved Mention" w:semiHidden="1" w:unhideWhenUsed="1"/>
   </w:latentStyles>
   <w:style w:type="paragraph" w:default="1" w:styleId="Normal">
     <w:name w:val="Normal"/>
@@ -2157,7 +2180,7 @@
 </file>
 
 <file path=word/glossary/document.xml><?xml version="1.0" encoding="utf-8"?>
-<w:glossaryDocument xmlns:wpc="http://schemas.microsoft.com/office/word/2010/wordprocessingCanvas" xmlns:cx="http://schemas.microsoft.com/office/drawing/2014/chartex" xmlns:cx1="http://schemas.microsoft.com/office/drawing/2015/9/8/chartex" xmlns:cx2="http://schemas.microsoft.com/office/drawing/2015/10/21/chartex" xmlns:cx3="http://schemas.microsoft.com/office/drawing/2016/5/9/chartex" xmlns:cx4="http://schemas.microsoft.com/office/drawing/2016/5/10/chartex" xmlns:cx5="http://schemas.microsoft.com/office/drawing/2016/5/11/chartex" xmlns:cx6="http://schemas.microsoft.com/office/drawing/2016/5/12/chartex" xmlns:cx7="http://schemas.microsoft.com/office/drawing/2016/5/13/chartex" xmlns:cx8="http://schemas.microsoft.com/office/drawing/2016/5/14/chartex" xmlns:mc="http://schemas.openxmlformats.org/markup-compatibility/2006" xmlns:aink="http://schemas.microsoft.com/office/drawing/2016/ink" xmlns:am3d="http://schemas.microsoft.com/office/drawing/2017/model3d" xmlns:o="urn:schemas-microsoft-com:office:office" xmlns:r="http://schemas.openxmlformats.org/officeDocument/2006/relationships" xmlns:m="http://schemas.openxmlformats.org/officeDocument/2006/math" xmlns:v="urn:schemas-microsoft-com:vml" xmlns:wp14="http://schemas.microsoft.com/office/word/2010/wordprocessingDrawing" xmlns:wp="http://schemas.openxmlformats.org/drawingml/2006/wordprocessingDrawing" xmlns:w10="urn:schemas-microsoft-com:office:word" xmlns:w="http://schemas.openxmlformats.org/wordprocessingml/2006/main" xmlns:w14="http://schemas.microsoft.com/office/word/2010/wordml" xmlns:w15="http://schemas.microsoft.com/office/word/2012/wordml" xmlns:w16cid="http://schemas.microsoft.com/office/word/2016/wordml/cid" xmlns:w16se="http://schemas.microsoft.com/office/word/2015/wordml/symex" xmlns:wpg="http://schemas.microsoft.com/office/word/2010/wordprocessingGroup" xmlns:wpi="http://schemas.microsoft.com/office/word/2010/wordprocessingInk" xmlns:wne="http://schemas.microsoft.com/office/word/2006/wordml" xmlns:wps="http://schemas.microsoft.com/office/word/2010/wordprocessingShape" mc:Ignorable="w14 w15 w16se w16cid wp14">
+<w:glossaryDocument xmlns:wpc="http://schemas.microsoft.com/office/word/2010/wordprocessingCanvas" xmlns:cx="http://schemas.microsoft.com/office/drawing/2014/chartex" xmlns:cx1="http://schemas.microsoft.com/office/drawing/2015/9/8/chartex" xmlns:mc="http://schemas.openxmlformats.org/markup-compatibility/2006" xmlns:o="urn:schemas-microsoft-com:office:office" xmlns:r="http://schemas.openxmlformats.org/officeDocument/2006/relationships" xmlns:m="http://schemas.openxmlformats.org/officeDocument/2006/math" xmlns:v="urn:schemas-microsoft-com:vml" xmlns:wp14="http://schemas.microsoft.com/office/word/2010/wordprocessingDrawing" xmlns:wp="http://schemas.openxmlformats.org/drawingml/2006/wordprocessingDrawing" xmlns:w10="urn:schemas-microsoft-com:office:word" xmlns:w="http://schemas.openxmlformats.org/wordprocessingml/2006/main" xmlns:w14="http://schemas.microsoft.com/office/word/2010/wordml" xmlns:w15="http://schemas.microsoft.com/office/word/2012/wordml" xmlns:w16se="http://schemas.microsoft.com/office/word/2015/wordml/symex" xmlns:wpg="http://schemas.microsoft.com/office/word/2010/wordprocessingGroup" xmlns:wpi="http://schemas.microsoft.com/office/word/2010/wordprocessingInk" xmlns:wne="http://schemas.microsoft.com/office/word/2006/wordml" xmlns:wps="http://schemas.microsoft.com/office/word/2010/wordprocessingShape" mc:Ignorable="w14 w15 w16se wp14">
   <w:docParts>
     <w:docPart>
       <w:docPartPr>
@@ -2212,13 +2235,7 @@
             <w:rPr>
               <w:rStyle w:val="Textedelespacerserv"/>
             </w:rPr>
-            <w:t xml:space="preserve">Enter any content that you want to repeat, including other content controls. You can also </w:t>
-          </w:r>
-          <w:r>
-            <w:rPr>
-              <w:rStyle w:val="Textedelespacerserv"/>
-            </w:rPr>
-            <w:t>insert this control around table rows in order to repeat parts of a table.</w:t>
+            <w:t>Enter any content that you want to repeat, including other content controls. You can also insert this control around table rows in order to repeat parts of a table.</w:t>
           </w:r>
         </w:p>
       </w:docPartBody>
@@ -2257,13 +2274,13 @@
 </file>
 
 <file path=word/glossary/fontTable.xml><?xml version="1.0" encoding="utf-8"?>
-<w:fonts xmlns:mc="http://schemas.openxmlformats.org/markup-compatibility/2006" xmlns:r="http://schemas.openxmlformats.org/officeDocument/2006/relationships" xmlns:w="http://schemas.openxmlformats.org/wordprocessingml/2006/main" xmlns:w14="http://schemas.microsoft.com/office/word/2010/wordml" xmlns:w15="http://schemas.microsoft.com/office/word/2012/wordml" xmlns:w16cid="http://schemas.microsoft.com/office/word/2016/wordml/cid" xmlns:w16se="http://schemas.microsoft.com/office/word/2015/wordml/symex" mc:Ignorable="w14 w15 w16se w16cid">
+<w:fonts xmlns:mc="http://schemas.openxmlformats.org/markup-compatibility/2006" xmlns:r="http://schemas.openxmlformats.org/officeDocument/2006/relationships" xmlns:w="http://schemas.openxmlformats.org/wordprocessingml/2006/main" xmlns:w14="http://schemas.microsoft.com/office/word/2010/wordml" xmlns:w15="http://schemas.microsoft.com/office/word/2012/wordml" xmlns:w16se="http://schemas.microsoft.com/office/word/2015/wordml/symex" mc:Ignorable="w14 w15 w16se">
   <w:font w:name="Cambria">
     <w:panose1 w:val="02040503050406030204"/>
     <w:charset w:val="00"/>
     <w:family w:val="roman"/>
     <w:pitch w:val="variable"/>
-    <w:sig w:usb0="E00006FF" w:usb1="420024FF" w:usb2="02000000" w:usb3="00000000" w:csb0="0000019F" w:csb1="00000000"/>
+    <w:sig w:usb0="E00006FF" w:usb1="400004FF" w:usb2="00000000" w:usb3="00000000" w:csb0="0000019F" w:csb1="00000000"/>
   </w:font>
   <w:font w:name="Angsana New">
     <w:panose1 w:val="02020603050405020304"/>
@@ -2311,7 +2328,7 @@
 </file>
 
 <file path=word/glossary/settings.xml><?xml version="1.0" encoding="utf-8"?>
-<w:settings xmlns:mc="http://schemas.openxmlformats.org/markup-compatibility/2006" xmlns:o="urn:schemas-microsoft-com:office:office" xmlns:r="http://schemas.openxmlformats.org/officeDocument/2006/relationships" xmlns:m="http://schemas.openxmlformats.org/officeDocument/2006/math" xmlns:v="urn:schemas-microsoft-com:vml" xmlns:w10="urn:schemas-microsoft-com:office:word" xmlns:w="http://schemas.openxmlformats.org/wordprocessingml/2006/main" xmlns:w14="http://schemas.microsoft.com/office/word/2010/wordml" xmlns:w15="http://schemas.microsoft.com/office/word/2012/wordml" xmlns:w16cid="http://schemas.microsoft.com/office/word/2016/wordml/cid" xmlns:w16se="http://schemas.microsoft.com/office/word/2015/wordml/symex" xmlns:sl="http://schemas.openxmlformats.org/schemaLibrary/2006/main" mc:Ignorable="w14 w15 w16se w16cid">
+<w:settings xmlns:mc="http://schemas.openxmlformats.org/markup-compatibility/2006" xmlns:o="urn:schemas-microsoft-com:office:office" xmlns:r="http://schemas.openxmlformats.org/officeDocument/2006/relationships" xmlns:m="http://schemas.openxmlformats.org/officeDocument/2006/math" xmlns:v="urn:schemas-microsoft-com:vml" xmlns:w10="urn:schemas-microsoft-com:office:word" xmlns:w="http://schemas.openxmlformats.org/wordprocessingml/2006/main" xmlns:w14="http://schemas.microsoft.com/office/word/2010/wordml" xmlns:w15="http://schemas.microsoft.com/office/word/2012/wordml" xmlns:w16se="http://schemas.microsoft.com/office/word/2015/wordml/symex" xmlns:sl="http://schemas.openxmlformats.org/schemaLibrary/2006/main" mc:Ignorable="w14 w15 w16se">
   <w:view w:val="normal"/>
   <w:defaultTabStop w:val="708"/>
   <w:hyphenationZone w:val="425"/>
@@ -2323,7 +2340,6 @@
     <w:compatSetting w:name="enableOpenTypeFeatures" w:uri="http://schemas.microsoft.com/office/word" w:val="1"/>
     <w:compatSetting w:name="doNotFlipMirrorIndents" w:uri="http://schemas.microsoft.com/office/word" w:val="1"/>
     <w:compatSetting w:name="differentiateMultirowTableHeaders" w:uri="http://schemas.microsoft.com/office/word" w:val="1"/>
-    <w:compatSetting w:name="useWord2013TrackBottomHyphenation" w:uri="http://schemas.microsoft.com/office/word" w:val="1"/>
   </w:compat>
   <w:rsids>
     <w:rsidRoot w:val="00B0038C"/>
@@ -2344,14 +2360,14 @@
   </m:mathPr>
   <w:themeFontLang w:val="fr-CH"/>
   <w:clrSchemeMapping w:bg1="light1" w:t1="dark1" w:bg2="light2" w:t2="dark2" w:accent1="accent1" w:accent2="accent2" w:accent3="accent3" w:accent4="accent4" w:accent5="accent5" w:accent6="accent6" w:hyperlink="hyperlink" w:followedHyperlink="followedHyperlink"/>
-  <w:decimalSymbol w:val="."/>
+  <w:decimalSymbol w:val=","/>
   <w:listSeparator w:val=";"/>
   <w15:chartTrackingRefBased/>
 </w:settings>
 </file>
 
 <file path=word/glossary/styles.xml><?xml version="1.0" encoding="utf-8"?>
-<w:styles xmlns:mc="http://schemas.openxmlformats.org/markup-compatibility/2006" xmlns:r="http://schemas.openxmlformats.org/officeDocument/2006/relationships" xmlns:w="http://schemas.openxmlformats.org/wordprocessingml/2006/main" xmlns:w14="http://schemas.microsoft.com/office/word/2010/wordml" xmlns:w15="http://schemas.microsoft.com/office/word/2012/wordml" xmlns:w16cid="http://schemas.microsoft.com/office/word/2016/wordml/cid" xmlns:w16se="http://schemas.microsoft.com/office/word/2015/wordml/symex" mc:Ignorable="w14 w15 w16se w16cid">
+<w:styles xmlns:mc="http://schemas.openxmlformats.org/markup-compatibility/2006" xmlns:r="http://schemas.openxmlformats.org/officeDocument/2006/relationships" xmlns:w="http://schemas.openxmlformats.org/wordprocessingml/2006/main" xmlns:w14="http://schemas.microsoft.com/office/word/2010/wordml" xmlns:w15="http://schemas.microsoft.com/office/word/2012/wordml" xmlns:w16se="http://schemas.microsoft.com/office/word/2015/wordml/symex" mc:Ignorable="w14 w15 w16se">
   <w:docDefaults>
     <w:rPrDefault>
       <w:rPr>
@@ -2367,7 +2383,7 @@
       </w:pPr>
     </w:pPrDefault>
   </w:docDefaults>
-  <w:latentStyles w:defLockedState="0" w:defUIPriority="99" w:defSemiHidden="0" w:defUnhideWhenUsed="0" w:defQFormat="0" w:count="375">
+  <w:latentStyles w:defLockedState="0" w:defUIPriority="99" w:defSemiHidden="0" w:defUnhideWhenUsed="0" w:defQFormat="0" w:count="371">
     <w:lsdException w:name="Normal" w:uiPriority="0" w:qFormat="1"/>
     <w:lsdException w:name="heading 1" w:uiPriority="9" w:qFormat="1"/>
     <w:lsdException w:name="heading 2" w:semiHidden="1" w:uiPriority="9" w:unhideWhenUsed="1" w:qFormat="1"/>
@@ -2473,6 +2489,7 @@
     <w:lsdException w:name="HTML Sample" w:semiHidden="1" w:unhideWhenUsed="1"/>
     <w:lsdException w:name="HTML Typewriter" w:semiHidden="1" w:unhideWhenUsed="1"/>
     <w:lsdException w:name="HTML Variable" w:semiHidden="1" w:unhideWhenUsed="1"/>
+    <w:lsdException w:name="Normal Table" w:semiHidden="1" w:unhideWhenUsed="1"/>
     <w:lsdException w:name="annotation subject" w:semiHidden="1" w:unhideWhenUsed="1"/>
     <w:lsdException w:name="No List" w:semiHidden="1" w:unhideWhenUsed="1"/>
     <w:lsdException w:name="Outline List 1" w:semiHidden="1" w:unhideWhenUsed="1"/>
@@ -2516,8 +2533,10 @@
     <w:lsdException w:name="Table Elegant" w:semiHidden="1" w:unhideWhenUsed="1"/>
     <w:lsdException w:name="Table Professional" w:semiHidden="1" w:unhideWhenUsed="1"/>
     <w:lsdException w:name="Table Subtle 1" w:semiHidden="1" w:unhideWhenUsed="1"/>
+    <w:lsdException w:name="Table Subtle 2" w:semiHidden="1" w:unhideWhenUsed="1"/>
     <w:lsdException w:name="Table Web 1" w:semiHidden="1" w:unhideWhenUsed="1"/>
     <w:lsdException w:name="Table Web 2" w:semiHidden="1" w:unhideWhenUsed="1"/>
+    <w:lsdException w:name="Table Web 3" w:semiHidden="1" w:unhideWhenUsed="1"/>
     <w:lsdException w:name="Balloon Text" w:semiHidden="1" w:unhideWhenUsed="1"/>
     <w:lsdException w:name="Table Grid" w:uiPriority="39"/>
     <w:lsdException w:name="Table Theme" w:semiHidden="1" w:unhideWhenUsed="1"/>
@@ -2736,10 +2755,6 @@
     <w:lsdException w:name="List Table 5 Dark Accent 6" w:uiPriority="50"/>
     <w:lsdException w:name="List Table 6 Colorful Accent 6" w:uiPriority="51"/>
     <w:lsdException w:name="List Table 7 Colorful Accent 6" w:uiPriority="52"/>
-    <w:lsdException w:name="Mention" w:semiHidden="1" w:unhideWhenUsed="1"/>
-    <w:lsdException w:name="Smart Hyperlink" w:semiHidden="1" w:unhideWhenUsed="1"/>
-    <w:lsdException w:name="Hashtag" w:semiHidden="1" w:unhideWhenUsed="1"/>
-    <w:lsdException w:name="Unresolved Mention" w:semiHidden="1" w:unhideWhenUsed="1"/>
   </w:latentStyles>
   <w:style w:type="paragraph" w:default="1" w:styleId="Normal">
     <w:name w:val="Normal"/>
@@ -2794,7 +2809,7 @@
 </file>
 
 <file path=word/glossary/webSettings.xml><?xml version="1.0" encoding="utf-8"?>
-<w:webSettings xmlns:mc="http://schemas.openxmlformats.org/markup-compatibility/2006" xmlns:r="http://schemas.openxmlformats.org/officeDocument/2006/relationships" xmlns:w="http://schemas.openxmlformats.org/wordprocessingml/2006/main" xmlns:w14="http://schemas.microsoft.com/office/word/2010/wordml" xmlns:w15="http://schemas.microsoft.com/office/word/2012/wordml" xmlns:w16cid="http://schemas.microsoft.com/office/word/2016/wordml/cid" xmlns:w16se="http://schemas.microsoft.com/office/word/2015/wordml/symex" mc:Ignorable="w14 w15 w16se w16cid">
+<w:webSettings xmlns:mc="http://schemas.openxmlformats.org/markup-compatibility/2006" xmlns:r="http://schemas.openxmlformats.org/officeDocument/2006/relationships" xmlns:w="http://schemas.openxmlformats.org/wordprocessingml/2006/main" xmlns:w14="http://schemas.microsoft.com/office/word/2010/wordml" xmlns:w15="http://schemas.microsoft.com/office/word/2012/wordml" xmlns:w16se="http://schemas.microsoft.com/office/word/2015/wordml/symex" mc:Ignorable="w14 w15 w16se">
   <w:optimizeForBrowser/>
   <w:allowPNG/>
 </w:webSettings>
